--- a/projet/remises/remise-2/DE_LA_CUEVA_Daniel_NI_Projet_Carnet de bord_2022.docx
+++ b/projet/remises/remise-2/DE_LA_CUEVA_Daniel_NI_Projet_Carnet de bord_2022.docx
@@ -5435,7 +5435,17 @@
                               <w:t xml:space="preserve">La sélection du jeu de </w:t>
                             </w:r>
                             <w:r>
-                              <w:t xml:space="preserve">caractères peut énormément altérer le codage d’un message. À notre niveau, j’ai du imposer certaines restrictions par exemple pour avoir une grille de 5x5 pour le code de Polybe, ou pour éviter des jeux de caractères qui contiendraient des caractères spéciaux qui ne pouvaient pas être codés par exemple. </w:t>
+                              <w:t xml:space="preserve">caractères peut énormément altérer le codage d’un message. À notre niveau, j’ai </w:t>
+                            </w:r>
+                            <w:proofErr w:type="spellStart"/>
+                            <w:proofErr w:type="gramStart"/>
+                            <w:r>
+                              <w:t>du</w:t>
+                            </w:r>
+                            <w:proofErr w:type="spellEnd"/>
+                            <w:proofErr w:type="gramEnd"/>
+                            <w:r>
+                              <w:t xml:space="preserve"> imposer certaines restrictions par exemple pour avoir une grille de 5x5 pour le code de Polybe, ou pour éviter des jeux de caractères qui contiendraient des caractères spéciaux qui ne pouvaient pas être codés par exemple. </w:t>
                             </w:r>
                             <w:r>
                               <w:t xml:space="preserve"> </w:t>
@@ -5510,7 +5520,17 @@
                         <w:t xml:space="preserve">La sélection du jeu de </w:t>
                       </w:r>
                       <w:r>
-                        <w:t xml:space="preserve">caractères peut énormément altérer le codage d’un message. À notre niveau, j’ai du imposer certaines restrictions par exemple pour avoir une grille de 5x5 pour le code de Polybe, ou pour éviter des jeux de caractères qui contiendraient des caractères spéciaux qui ne pouvaient pas être codés par exemple. </w:t>
+                        <w:t xml:space="preserve">caractères peut énormément altérer le codage d’un message. À notre niveau, j’ai </w:t>
+                      </w:r>
+                      <w:proofErr w:type="spellStart"/>
+                      <w:proofErr w:type="gramStart"/>
+                      <w:r>
+                        <w:t>du</w:t>
+                      </w:r>
+                      <w:proofErr w:type="spellEnd"/>
+                      <w:proofErr w:type="gramEnd"/>
+                      <w:r>
+                        <w:t xml:space="preserve"> imposer certaines restrictions par exemple pour avoir une grille de 5x5 pour le code de Polybe, ou pour éviter des jeux de caractères qui contiendraient des caractères spéciaux qui ne pouvaient pas être codés par exemple. </w:t>
                       </w:r>
                       <w:r>
                         <w:t xml:space="preserve"> </w:t>
@@ -7719,64 +7739,64 @@
       </w:pPr>
     </w:lvl>
   </w:abstractNum>
-  <w:num w:numId="1">
+  <w:num w:numId="1" w16cid:durableId="139542764">
     <w:abstractNumId w:val="14"/>
   </w:num>
-  <w:num w:numId="2">
+  <w:num w:numId="2" w16cid:durableId="5208069">
     <w:abstractNumId w:val="9"/>
   </w:num>
-  <w:num w:numId="3">
+  <w:num w:numId="3" w16cid:durableId="1131822358">
     <w:abstractNumId w:val="0"/>
   </w:num>
-  <w:num w:numId="4">
+  <w:num w:numId="4" w16cid:durableId="1475635703">
     <w:abstractNumId w:val="4"/>
   </w:num>
-  <w:num w:numId="5">
+  <w:num w:numId="5" w16cid:durableId="2064131203">
     <w:abstractNumId w:val="5"/>
   </w:num>
-  <w:num w:numId="6">
+  <w:num w:numId="6" w16cid:durableId="75127420">
     <w:abstractNumId w:val="15"/>
   </w:num>
-  <w:num w:numId="7">
+  <w:num w:numId="7" w16cid:durableId="822508736">
     <w:abstractNumId w:val="11"/>
   </w:num>
-  <w:num w:numId="8">
+  <w:num w:numId="8" w16cid:durableId="1758937820">
     <w:abstractNumId w:val="7"/>
   </w:num>
-  <w:num w:numId="9">
+  <w:num w:numId="9" w16cid:durableId="183905212">
     <w:abstractNumId w:val="16"/>
   </w:num>
-  <w:num w:numId="10">
+  <w:num w:numId="10" w16cid:durableId="1711492039">
     <w:abstractNumId w:val="17"/>
   </w:num>
-  <w:num w:numId="11">
+  <w:num w:numId="11" w16cid:durableId="1157499161">
     <w:abstractNumId w:val="10"/>
   </w:num>
-  <w:num w:numId="12">
+  <w:num w:numId="12" w16cid:durableId="1455758686">
     <w:abstractNumId w:val="13"/>
   </w:num>
-  <w:num w:numId="13">
+  <w:num w:numId="13" w16cid:durableId="1279491559">
     <w:abstractNumId w:val="19"/>
   </w:num>
-  <w:num w:numId="14">
+  <w:num w:numId="14" w16cid:durableId="35738310">
     <w:abstractNumId w:val="3"/>
   </w:num>
-  <w:num w:numId="15">
+  <w:num w:numId="15" w16cid:durableId="1558320328">
     <w:abstractNumId w:val="18"/>
   </w:num>
-  <w:num w:numId="16">
+  <w:num w:numId="16" w16cid:durableId="567115141">
     <w:abstractNumId w:val="12"/>
   </w:num>
-  <w:num w:numId="17">
+  <w:num w:numId="17" w16cid:durableId="1200166192">
     <w:abstractNumId w:val="1"/>
   </w:num>
-  <w:num w:numId="18">
+  <w:num w:numId="18" w16cid:durableId="1601140025">
     <w:abstractNumId w:val="2"/>
   </w:num>
-  <w:num w:numId="19">
+  <w:num w:numId="19" w16cid:durableId="1034233466">
     <w:abstractNumId w:val="6"/>
   </w:num>
-  <w:num w:numId="20">
+  <w:num w:numId="20" w16cid:durableId="1087070495">
     <w:abstractNumId w:val="8"/>
   </w:num>
 </w:numbering>
@@ -8803,6 +8823,16 @@
 </file>
 
 <file path=customXml/item1.xml><?xml version="1.0" encoding="utf-8"?>
+<p:properties xmlns:p="http://schemas.microsoft.com/office/2006/metadata/properties" xmlns:xsi="http://www.w3.org/2001/XMLSchema-instance" xmlns:pc="http://schemas.microsoft.com/office/infopath/2007/PartnerControls">
+  <documentManagement/>
+</p:properties>
+</file>
+
+<file path=customXml/item2.xml><?xml version="1.0" encoding="utf-8"?>
+<b:Sources xmlns:b="http://schemas.openxmlformats.org/officeDocument/2006/bibliography" xmlns="http://schemas.openxmlformats.org/officeDocument/2006/bibliography" SelectedStyle="\APASixthEditionOfficeOnline.xsl" StyleName="APA" Version="6"/>
+</file>
+
+<file path=customXml/item3.xml><?xml version="1.0" encoding="utf-8"?>
 <ct:contentTypeSchema xmlns:ct="http://schemas.microsoft.com/office/2006/metadata/contentType" xmlns:ma="http://schemas.microsoft.com/office/2006/metadata/properties/metaAttributes" ct:_="" ma:_="" ma:contentTypeName="Document" ma:contentTypeID="0x01010065FEF0CB8E21764E9DC38584E406E861" ma:contentTypeVersion="4" ma:contentTypeDescription="Crée un document." ma:contentTypeScope="" ma:versionID="0affe3489674ac2109448d453451715a">
   <xsd:schema xmlns:xsd="http://www.w3.org/2001/XMLSchema" xmlns:xs="http://www.w3.org/2001/XMLSchema" xmlns:p="http://schemas.microsoft.com/office/2006/metadata/properties" xmlns:ns2="21744e53-ed79-4438-8e74-8d5be3b0a38e" xmlns:ns3="7881fefa-987a-4fdb-b5b4-c9b00426dcb6" targetNamespace="http://schemas.microsoft.com/office/2006/metadata/properties" ma:root="true" ma:fieldsID="357ff6c175c63914a161bc2127f75392" ns2:_="" ns3:_="">
     <xsd:import namespace="21744e53-ed79-4438-8e74-8d5be3b0a38e"/>
@@ -8967,16 +8997,6 @@
 </ct:contentTypeSchema>
 </file>
 
-<file path=customXml/item2.xml><?xml version="1.0" encoding="utf-8"?>
-<b:Sources xmlns:b="http://schemas.openxmlformats.org/officeDocument/2006/bibliography" xmlns="http://schemas.openxmlformats.org/officeDocument/2006/bibliography" SelectedStyle="\APASixthEditionOfficeOnline.xsl" StyleName="APA" Version="6"/>
-</file>
-
-<file path=customXml/item3.xml><?xml version="1.0" encoding="utf-8"?>
-<p:properties xmlns:p="http://schemas.microsoft.com/office/2006/metadata/properties" xmlns:xsi="http://www.w3.org/2001/XMLSchema-instance" xmlns:pc="http://schemas.microsoft.com/office/infopath/2007/PartnerControls">
-  <documentManagement/>
-</p:properties>
-</file>
-
 <file path=customXml/item4.xml><?xml version="1.0" encoding="utf-8"?>
 <?mso-contentType ?>
 <FormTemplates xmlns="http://schemas.microsoft.com/sharepoint/v3/contenttype/forms">
@@ -8987,6 +9007,23 @@
 </file>
 
 <file path=customXml/itemProps1.xml><?xml version="1.0" encoding="utf-8"?>
+<ds:datastoreItem xmlns:ds="http://schemas.openxmlformats.org/officeDocument/2006/customXml" ds:itemID="{A8369A78-838A-4D67-8FD8-CD99385B9016}">
+  <ds:schemaRefs>
+    <ds:schemaRef ds:uri="http://schemas.microsoft.com/office/2006/metadata/properties"/>
+    <ds:schemaRef ds:uri="http://schemas.microsoft.com/office/infopath/2007/PartnerControls"/>
+  </ds:schemaRefs>
+</ds:datastoreItem>
+</file>
+
+<file path=customXml/itemProps2.xml><?xml version="1.0" encoding="utf-8"?>
+<ds:datastoreItem xmlns:ds="http://schemas.openxmlformats.org/officeDocument/2006/customXml" ds:itemID="{1CE5B95E-590D-4473-AF02-DAAD374D6661}">
+  <ds:schemaRefs>
+    <ds:schemaRef ds:uri="http://schemas.openxmlformats.org/officeDocument/2006/bibliography"/>
+  </ds:schemaRefs>
+</ds:datastoreItem>
+</file>
+
+<file path=customXml/itemProps3.xml><?xml version="1.0" encoding="utf-8"?>
 <ds:datastoreItem xmlns:ds="http://schemas.openxmlformats.org/officeDocument/2006/customXml" ds:itemID="{F4301F7D-5FB1-4A39-9488-FD0284906D82}">
   <ds:schemaRefs>
     <ds:schemaRef ds:uri="http://schemas.microsoft.com/office/2006/metadata/contentType"/>
@@ -9005,23 +9042,6 @@
 </ds:datastoreItem>
 </file>
 
-<file path=customXml/itemProps2.xml><?xml version="1.0" encoding="utf-8"?>
-<ds:datastoreItem xmlns:ds="http://schemas.openxmlformats.org/officeDocument/2006/customXml" ds:itemID="{1CE5B95E-590D-4473-AF02-DAAD374D6661}">
-  <ds:schemaRefs>
-    <ds:schemaRef ds:uri="http://schemas.openxmlformats.org/officeDocument/2006/bibliography"/>
-  </ds:schemaRefs>
-</ds:datastoreItem>
-</file>
-
-<file path=customXml/itemProps3.xml><?xml version="1.0" encoding="utf-8"?>
-<ds:datastoreItem xmlns:ds="http://schemas.openxmlformats.org/officeDocument/2006/customXml" ds:itemID="{A8369A78-838A-4D67-8FD8-CD99385B9016}">
-  <ds:schemaRefs>
-    <ds:schemaRef ds:uri="http://schemas.microsoft.com/office/2006/metadata/properties"/>
-    <ds:schemaRef ds:uri="http://schemas.microsoft.com/office/infopath/2007/PartnerControls"/>
-  </ds:schemaRefs>
-</ds:datastoreItem>
-</file>
-
 <file path=customXml/itemProps4.xml><?xml version="1.0" encoding="utf-8"?>
 <ds:datastoreItem xmlns:ds="http://schemas.openxmlformats.org/officeDocument/2006/customXml" ds:itemID="{BBA13B6E-B5AA-4883-AE5B-AADBDE0ECF8C}">
   <ds:schemaRefs>
